--- a/И дождик плакал вместе с нами.docx
+++ b/И дождик плакал вместе с нами.docx
@@ -14,6 +14,55 @@
         </w:rPr>
         <w:t>Осенний день принёс нам весть,</w:t>
       </w:r>
+      <w:r>
+        <w:rPr>
+          <w:rFonts w:ascii="Calibri" w:eastAsia="Calibri" w:hAnsi="Calibri" w:cs="Calibri"/>
+          <w:sz w:val="28"/>
+        </w:rPr>
+        <w:br/>
+      </w:r>
+      <w:r>
+        <w:rPr>
+          <w:rFonts w:ascii="Calibri" w:eastAsia="Calibri" w:hAnsi="Calibri" w:cs="Calibri"/>
+          <w:sz w:val="28"/>
+        </w:rPr>
+        <w:t>Страшнее нет из тех, что есть.</w:t>
+      </w:r>
+      <w:r>
+        <w:rPr>
+          <w:rFonts w:ascii="Calibri" w:eastAsia="Calibri" w:hAnsi="Calibri" w:cs="Calibri"/>
+          <w:sz w:val="28"/>
+        </w:rPr>
+        <w:br/>
+      </w:r>
+      <w:r>
+        <w:rPr>
+          <w:rFonts w:ascii="Calibri" w:eastAsia="Calibri" w:hAnsi="Calibri" w:cs="Calibri"/>
+          <w:sz w:val="28"/>
+        </w:rPr>
+        <w:t>Не стало Мамочки родной</w:t>
+      </w:r>
+      <w:r>
+        <w:rPr>
+          <w:rFonts w:ascii="Calibri" w:eastAsia="Calibri" w:hAnsi="Calibri" w:cs="Calibri"/>
+          <w:sz w:val="28"/>
+        </w:rPr>
+        <w:t>,</w:t>
+      </w:r>
+      <w:r>
+        <w:rPr>
+          <w:rFonts w:ascii="Calibri" w:eastAsia="Calibri" w:hAnsi="Calibri" w:cs="Calibri"/>
+          <w:sz w:val="28"/>
+        </w:rPr>
+        <w:br/>
+      </w:r>
+      <w:r>
+        <w:rPr>
+          <w:rFonts w:ascii="Calibri" w:eastAsia="Calibri" w:hAnsi="Calibri" w:cs="Calibri"/>
+          <w:sz w:val="28"/>
+        </w:rPr>
+        <w:t>Её забрали на покой.</w:t>
+      </w:r>
     </w:p>
     <w:p>
       <w:pPr>
@@ -24,7 +73,70 @@
           <w:rFonts w:ascii="Calibri" w:eastAsia="Calibri" w:hAnsi="Calibri" w:cs="Calibri"/>
           <w:sz w:val="28"/>
         </w:rPr>
-        <w:t>Страшнее нет из тех, что есть.</w:t>
+        <w:t>Я помню тот осенний вечер</w:t>
+      </w:r>
+      <w:r>
+        <w:rPr>
+          <w:rFonts w:ascii="Calibri" w:eastAsia="Calibri" w:hAnsi="Calibri" w:cs="Calibri"/>
+          <w:sz w:val="28"/>
+        </w:rPr>
+        <w:t>,</w:t>
+      </w:r>
+      <w:r>
+        <w:rPr>
+          <w:rFonts w:ascii="Calibri" w:eastAsia="Calibri" w:hAnsi="Calibri" w:cs="Calibri"/>
+          <w:sz w:val="28"/>
+        </w:rPr>
+        <w:br/>
+      </w:r>
+      <w:r>
+        <w:rPr>
+          <w:rFonts w:ascii="Calibri" w:eastAsia="Calibri" w:hAnsi="Calibri" w:cs="Calibri"/>
+          <w:sz w:val="28"/>
+        </w:rPr>
+        <w:t>И на столе горели свечи.</w:t>
+      </w:r>
+      <w:r>
+        <w:rPr>
+          <w:rFonts w:ascii="Calibri" w:eastAsia="Calibri" w:hAnsi="Calibri" w:cs="Calibri"/>
+          <w:sz w:val="28"/>
+        </w:rPr>
+        <w:br/>
+      </w:r>
+      <w:r>
+        <w:rPr>
+          <w:rFonts w:ascii="Calibri" w:eastAsia="Calibri" w:hAnsi="Calibri" w:cs="Calibri"/>
+          <w:sz w:val="28"/>
+        </w:rPr>
+        <w:t>Лицо и руки восковые</w:t>
+      </w:r>
+      <w:r>
+        <w:rPr>
+          <w:rFonts w:ascii="Calibri" w:eastAsia="Calibri" w:hAnsi="Calibri" w:cs="Calibri"/>
+          <w:sz w:val="28"/>
+        </w:rPr>
+        <w:t>,</w:t>
+      </w:r>
+      <w:r>
+        <w:rPr>
+          <w:rFonts w:ascii="Calibri" w:eastAsia="Calibri" w:hAnsi="Calibri" w:cs="Calibri"/>
+          <w:sz w:val="28"/>
+        </w:rPr>
+        <w:br/>
+      </w:r>
+      <w:r>
+        <w:rPr>
+          <w:rFonts w:ascii="Calibri" w:eastAsia="Calibri" w:hAnsi="Calibri" w:cs="Calibri"/>
+          <w:sz w:val="28"/>
+        </w:rPr>
+        <w:t>И все сбежались к нам</w:t>
+      </w:r>
+      <w:r>
+        <w:rPr>
+          <w:rFonts w:ascii="Calibri" w:eastAsia="Calibri" w:hAnsi="Calibri" w:cs="Calibri"/>
+          <w:sz w:val="28"/>
+        </w:rPr>
+        <w:t xml:space="preserve"> родные.</w:t>
       </w:r>
     </w:p>
     <w:p>
@@ -36,7 +148,42 @@
           <w:rFonts w:ascii="Calibri" w:eastAsia="Calibri" w:hAnsi="Calibri" w:cs="Calibri"/>
           <w:sz w:val="28"/>
         </w:rPr>
-        <w:t>Не стало Мамочки родной</w:t>
+        <w:t>У изголовья бабушка рыдала,</w:t>
+      </w:r>
+      <w:r>
+        <w:rPr>
+          <w:rFonts w:ascii="Calibri" w:eastAsia="Calibri" w:hAnsi="Calibri" w:cs="Calibri"/>
+          <w:sz w:val="28"/>
+        </w:rPr>
+        <w:br/>
+      </w:r>
+      <w:r>
+        <w:rPr>
+          <w:rFonts w:ascii="Calibri" w:eastAsia="Calibri" w:hAnsi="Calibri" w:cs="Calibri"/>
+          <w:sz w:val="28"/>
+        </w:rPr>
+        <w:t>Как дальше жить,</w:t>
+      </w:r>
+      <w:r>
+        <w:rPr>
+          <w:rFonts w:ascii="Calibri" w:eastAsia="Calibri" w:hAnsi="Calibri" w:cs="Calibri"/>
+          <w:sz w:val="28"/>
+        </w:rPr>
+        <w:t xml:space="preserve"> она не знала.</w:t>
+      </w:r>
+      <w:r>
+        <w:rPr>
+          <w:rFonts w:ascii="Calibri" w:eastAsia="Calibri" w:hAnsi="Calibri" w:cs="Calibri"/>
+          <w:sz w:val="28"/>
+        </w:rPr>
+        <w:br/>
+      </w:r>
+      <w:r>
+        <w:rPr>
+          <w:rFonts w:ascii="Calibri" w:eastAsia="Calibri" w:hAnsi="Calibri" w:cs="Calibri"/>
+          <w:sz w:val="28"/>
+        </w:rPr>
+        <w:t>Но, знала</w:t>
       </w:r>
       <w:r>
         <w:rPr>
@@ -44,6 +191,27 @@
           <w:sz w:val="28"/>
         </w:rPr>
         <w:t>,</w:t>
+      </w:r>
+      <w:r>
+        <w:rPr>
+          <w:rFonts w:ascii="Calibri" w:eastAsia="Calibri" w:hAnsi="Calibri" w:cs="Calibri"/>
+          <w:sz w:val="28"/>
+        </w:rPr>
+        <w:t xml:space="preserve"> надо дальше жить,</w:t>
+      </w:r>
+      <w:r>
+        <w:rPr>
+          <w:rFonts w:ascii="Calibri" w:eastAsia="Calibri" w:hAnsi="Calibri" w:cs="Calibri"/>
+          <w:sz w:val="28"/>
+        </w:rPr>
+        <w:br/>
+      </w:r>
+      <w:r>
+        <w:rPr>
+          <w:rFonts w:ascii="Calibri" w:eastAsia="Calibri" w:hAnsi="Calibri" w:cs="Calibri"/>
+          <w:sz w:val="28"/>
+        </w:rPr>
+        <w:t>Чтобы «пятёрку» подрастить.</w:t>
       </w:r>
     </w:p>
     <w:p>
@@ -55,13 +223,178 @@
           <w:rFonts w:ascii="Calibri" w:eastAsia="Calibri" w:hAnsi="Calibri" w:cs="Calibri"/>
           <w:sz w:val="28"/>
         </w:rPr>
-        <w:t>Её забрали на покой.</w:t>
+        <w:t>Отец нас взял в одну охапку,</w:t>
+      </w:r>
+      <w:r>
+        <w:rPr>
+          <w:rFonts w:ascii="Calibri" w:eastAsia="Calibri" w:hAnsi="Calibri" w:cs="Calibri"/>
+          <w:sz w:val="28"/>
+        </w:rPr>
+        <w:br/>
+      </w:r>
+      <w:r>
+        <w:rPr>
+          <w:rFonts w:ascii="Calibri" w:eastAsia="Calibri" w:hAnsi="Calibri" w:cs="Calibri"/>
+          <w:sz w:val="28"/>
+        </w:rPr>
+        <w:t>Сказал, что больше Мамы нет.</w:t>
+      </w:r>
+      <w:r>
+        <w:rPr>
+          <w:rFonts w:ascii="Calibri" w:eastAsia="Calibri" w:hAnsi="Calibri" w:cs="Calibri"/>
+          <w:sz w:val="28"/>
+        </w:rPr>
+        <w:br/>
+        <w:t>Ему и тридцать семь</w:t>
+      </w:r>
+      <w:r>
+        <w:rPr>
+          <w:rFonts w:ascii="Calibri" w:eastAsia="Calibri" w:hAnsi="Calibri" w:cs="Calibri"/>
+          <w:sz w:val="28"/>
+        </w:rPr>
+        <w:t xml:space="preserve"> не было</w:t>
+      </w:r>
+      <w:r>
+        <w:rPr>
+          <w:rFonts w:ascii="Calibri" w:eastAsia="Calibri" w:hAnsi="Calibri" w:cs="Calibri"/>
+          <w:sz w:val="28"/>
+        </w:rPr>
+        <w:t>,</w:t>
+      </w:r>
+      <w:r>
+        <w:rPr>
+          <w:rFonts w:ascii="Calibri" w:eastAsia="Calibri" w:hAnsi="Calibri" w:cs="Calibri"/>
+          <w:sz w:val="28"/>
+        </w:rPr>
+        <w:br/>
+      </w:r>
+      <w:r>
+        <w:rPr>
+          <w:rFonts w:ascii="Calibri" w:eastAsia="Calibri" w:hAnsi="Calibri" w:cs="Calibri"/>
+          <w:sz w:val="28"/>
+        </w:rPr>
+        <w:t>А горе сильно подкосило.</w:t>
+      </w:r>
+    </w:p>
+    <w:p>
+      <w:pPr>
+        <w:spacing w:after="200" w:line="276" w:lineRule="auto"/>
+        <w:rPr>
+          <w:rFonts w:ascii="Calibri" w:eastAsia="Calibri" w:hAnsi="Calibri" w:cs="Calibri"/>
+          <w:sz w:val="28"/>
+        </w:rPr>
+      </w:pPr>
+      <w:r>
+        <w:rPr>
+          <w:rFonts w:ascii="Calibri" w:eastAsia="Calibri" w:hAnsi="Calibri" w:cs="Calibri"/>
+          <w:sz w:val="28"/>
+        </w:rPr>
+        <w:t>А мы сидели все рядочком,</w:t>
+      </w:r>
+      <w:r>
+        <w:rPr>
+          <w:rFonts w:ascii="Calibri" w:eastAsia="Calibri" w:hAnsi="Calibri" w:cs="Calibri"/>
+          <w:sz w:val="28"/>
+        </w:rPr>
+        <w:br/>
+      </w:r>
+      <w:r>
+        <w:rPr>
+          <w:rFonts w:ascii="Calibri" w:eastAsia="Calibri" w:hAnsi="Calibri" w:cs="Calibri"/>
+          <w:sz w:val="28"/>
+        </w:rPr>
+        <w:t>Не понимая до конца,</w:t>
+      </w:r>
+      <w:r>
+        <w:rPr>
+          <w:rFonts w:ascii="Calibri" w:eastAsia="Calibri" w:hAnsi="Calibri" w:cs="Calibri"/>
+          <w:sz w:val="28"/>
+        </w:rPr>
+        <w:br/>
+      </w:r>
+      <w:r>
+        <w:rPr>
+          <w:rFonts w:ascii="Calibri" w:eastAsia="Calibri" w:hAnsi="Calibri" w:cs="Calibri"/>
+          <w:sz w:val="28"/>
+        </w:rPr>
+        <w:t>Казалось, что вот, вот проснётся</w:t>
+      </w:r>
+      <w:r>
+        <w:rPr>
+          <w:rFonts w:ascii="Calibri" w:eastAsia="Calibri" w:hAnsi="Calibri" w:cs="Calibri"/>
+          <w:sz w:val="28"/>
+        </w:rPr>
+        <w:t>,</w:t>
+      </w:r>
+      <w:r>
+        <w:rPr>
+          <w:rFonts w:ascii="Calibri" w:eastAsia="Calibri" w:hAnsi="Calibri" w:cs="Calibri"/>
+          <w:sz w:val="28"/>
+        </w:rPr>
+        <w:br/>
+      </w:r>
+      <w:r>
+        <w:rPr>
+          <w:rFonts w:ascii="Calibri" w:eastAsia="Calibri" w:hAnsi="Calibri" w:cs="Calibri"/>
+          <w:sz w:val="28"/>
+        </w:rPr>
+        <w:t>И улыбнётся снова дочкам.</w:t>
       </w:r>
     </w:p>
     <w:p>
       <w:pPr>
         <w:spacing w:after="200" w:line="276" w:lineRule="auto"/>
       </w:pPr>
+      <w:r>
+        <w:rPr>
+          <w:rFonts w:ascii="Calibri" w:eastAsia="Calibri" w:hAnsi="Calibri" w:cs="Calibri"/>
+          <w:sz w:val="28"/>
+        </w:rPr>
+        <w:t>Меньшая плакала, кричала,</w:t>
+      </w:r>
+      <w:r>
+        <w:rPr>
+          <w:rFonts w:ascii="Calibri" w:eastAsia="Calibri" w:hAnsi="Calibri" w:cs="Calibri"/>
+          <w:sz w:val="28"/>
+        </w:rPr>
+        <w:br/>
+        <w:t>Она ведь грудь тогда сосала.</w:t>
+      </w:r>
+      <w:r>
+        <w:rPr>
+          <w:rFonts w:ascii="Calibri" w:eastAsia="Calibri" w:hAnsi="Calibri" w:cs="Calibri"/>
+          <w:sz w:val="28"/>
+        </w:rPr>
+        <w:br/>
+      </w:r>
+      <w:r>
+        <w:rPr>
+          <w:rFonts w:ascii="Calibri" w:eastAsia="Calibri" w:hAnsi="Calibri" w:cs="Calibri"/>
+          <w:sz w:val="28"/>
+        </w:rPr>
+        <w:t>А мы старались ей помочь</w:t>
+      </w:r>
+      <w:r>
+        <w:rPr>
+          <w:rFonts w:ascii="Calibri" w:eastAsia="Calibri" w:hAnsi="Calibri" w:cs="Calibri"/>
+          <w:sz w:val="28"/>
+        </w:rPr>
+        <w:t>,</w:t>
+      </w:r>
+      <w:r>
+        <w:rPr>
+          <w:rFonts w:ascii="Calibri" w:eastAsia="Calibri" w:hAnsi="Calibri" w:cs="Calibri"/>
+          <w:sz w:val="28"/>
+        </w:rPr>
+        <w:br/>
+      </w:r>
+      <w:r>
+        <w:rPr>
+          <w:rFonts w:ascii="Calibri" w:eastAsia="Calibri" w:hAnsi="Calibri" w:cs="Calibri"/>
+          <w:sz w:val="28"/>
+        </w:rPr>
+        <w:t>И уносили её прочь.</w:t>
+      </w:r>
     </w:p>
     <w:p>
       <w:pPr>
@@ -72,7 +405,49 @@
           <w:rFonts w:ascii="Calibri" w:eastAsia="Calibri" w:hAnsi="Calibri" w:cs="Calibri"/>
           <w:sz w:val="28"/>
         </w:rPr>
-        <w:t>Я помню тот осенний вечер</w:t>
+        <w:t>Соседи все пришли проститься,</w:t>
+      </w:r>
+      <w:r>
+        <w:rPr>
+          <w:rFonts w:ascii="Calibri" w:eastAsia="Calibri" w:hAnsi="Calibri" w:cs="Calibri"/>
+          <w:sz w:val="28"/>
+        </w:rPr>
+        <w:br/>
+      </w:r>
+      <w:r>
+        <w:rPr>
+          <w:rFonts w:ascii="Calibri" w:eastAsia="Calibri" w:hAnsi="Calibri" w:cs="Calibri"/>
+          <w:sz w:val="28"/>
+        </w:rPr>
+        <w:t>Заплаканные были лица.</w:t>
+      </w:r>
+      <w:r>
+        <w:rPr>
+          <w:rFonts w:ascii="Calibri" w:eastAsia="Calibri" w:hAnsi="Calibri" w:cs="Calibri"/>
+          <w:sz w:val="28"/>
+        </w:rPr>
+        <w:br/>
+      </w:r>
+      <w:r>
+        <w:rPr>
+          <w:rFonts w:ascii="Calibri" w:eastAsia="Calibri" w:hAnsi="Calibri" w:cs="Calibri"/>
+          <w:sz w:val="28"/>
+        </w:rPr>
+        <w:t>Здесь одни чувства, нет здесь слов,</w:t>
+      </w:r>
+      <w:r>
+        <w:rPr>
+          <w:rFonts w:ascii="Calibri" w:eastAsia="Calibri" w:hAnsi="Calibri" w:cs="Calibri"/>
+          <w:sz w:val="28"/>
+        </w:rPr>
+        <w:br/>
+      </w:r>
+      <w:r>
+        <w:rPr>
+          <w:rFonts w:ascii="Calibri" w:eastAsia="Calibri" w:hAnsi="Calibri" w:cs="Calibri"/>
+          <w:sz w:val="28"/>
+        </w:rPr>
+        <w:t>К тому никто не был готов.</w:t>
       </w:r>
     </w:p>
     <w:p>
@@ -84,7 +459,56 @@
           <w:rFonts w:ascii="Calibri" w:eastAsia="Calibri" w:hAnsi="Calibri" w:cs="Calibri"/>
           <w:sz w:val="28"/>
         </w:rPr>
-        <w:t>И на столе горели свечи.</w:t>
+        <w:t>Осенний дождь стучал в окошко,</w:t>
+      </w:r>
+      <w:r>
+        <w:rPr>
+          <w:rFonts w:ascii="Calibri" w:eastAsia="Calibri" w:hAnsi="Calibri" w:cs="Calibri"/>
+          <w:sz w:val="28"/>
+        </w:rPr>
+        <w:br/>
+      </w:r>
+      <w:r>
+        <w:rPr>
+          <w:rFonts w:ascii="Calibri" w:eastAsia="Calibri" w:hAnsi="Calibri" w:cs="Calibri"/>
+          <w:sz w:val="28"/>
+        </w:rPr>
+        <w:t>Пришёл он с нами горевать</w:t>
+      </w:r>
+      <w:r>
+        <w:rPr>
+          <w:rFonts w:ascii="Calibri" w:eastAsia="Calibri" w:hAnsi="Calibri" w:cs="Calibri"/>
+          <w:sz w:val="28"/>
+        </w:rPr>
+        <w:t>.</w:t>
+      </w:r>
+      <w:r>
+        <w:rPr>
+          <w:rFonts w:ascii="Calibri" w:eastAsia="Calibri" w:hAnsi="Calibri" w:cs="Calibri"/>
+          <w:sz w:val="28"/>
+        </w:rPr>
+        <w:br/>
+      </w:r>
+      <w:r>
+        <w:rPr>
+          <w:rFonts w:ascii="Calibri" w:eastAsia="Calibri" w:hAnsi="Calibri" w:cs="Calibri"/>
+          <w:sz w:val="28"/>
+        </w:rPr>
+        <w:t>И не случилось с Мамой чуда,</w:t>
+      </w:r>
+      <w:r>
+        <w:rPr>
+          <w:rFonts w:ascii="Calibri" w:eastAsia="Calibri" w:hAnsi="Calibri" w:cs="Calibri"/>
+          <w:sz w:val="28"/>
+        </w:rPr>
+        <w:br/>
+      </w:r>
+      <w:r>
+        <w:rPr>
+          <w:rFonts w:ascii="Calibri" w:eastAsia="Calibri" w:hAnsi="Calibri" w:cs="Calibri"/>
+          <w:sz w:val="28"/>
+        </w:rPr>
+        <w:t>Никто не смог её поднять.</w:t>
       </w:r>
     </w:p>
     <w:p>
@@ -96,7 +520,85 @@
           <w:rFonts w:ascii="Calibri" w:eastAsia="Calibri" w:hAnsi="Calibri" w:cs="Calibri"/>
           <w:sz w:val="28"/>
         </w:rPr>
-        <w:t>Лицо и руки восковые</w:t>
+        <w:t>Ушла, забрав с собою ласку</w:t>
+      </w:r>
+      <w:r>
+        <w:rPr>
+          <w:rFonts w:ascii="Calibri" w:eastAsia="Calibri" w:hAnsi="Calibri" w:cs="Calibri"/>
+          <w:sz w:val="28"/>
+        </w:rPr>
+        <w:t>,</w:t>
+      </w:r>
+      <w:r>
+        <w:rPr>
+          <w:rFonts w:ascii="Calibri" w:eastAsia="Calibri" w:hAnsi="Calibri" w:cs="Calibri"/>
+          <w:sz w:val="28"/>
+        </w:rPr>
+        <w:br/>
+      </w:r>
+      <w:r>
+        <w:rPr>
+          <w:rFonts w:ascii="Calibri" w:eastAsia="Calibri" w:hAnsi="Calibri" w:cs="Calibri"/>
+          <w:sz w:val="28"/>
+        </w:rPr>
+        <w:lastRenderedPageBreak/>
+        <w:t>И нежность рук</w:t>
+      </w:r>
+      <w:r>
+        <w:rPr>
+          <w:rFonts w:ascii="Calibri" w:eastAsia="Calibri" w:hAnsi="Calibri" w:cs="Calibri"/>
+          <w:sz w:val="28"/>
+        </w:rPr>
+        <w:t>,</w:t>
+      </w:r>
+      <w:r>
+        <w:rPr>
+          <w:rFonts w:ascii="Calibri" w:eastAsia="Calibri" w:hAnsi="Calibri" w:cs="Calibri"/>
+          <w:sz w:val="28"/>
+        </w:rPr>
+        <w:t xml:space="preserve"> и доброту</w:t>
+      </w:r>
+      <w:r>
+        <w:rPr>
+          <w:rFonts w:ascii="Calibri" w:eastAsia="Calibri" w:hAnsi="Calibri" w:cs="Calibri"/>
+          <w:sz w:val="28"/>
+        </w:rPr>
+        <w:t>,</w:t>
+      </w:r>
+      <w:r>
+        <w:rPr>
+          <w:rFonts w:ascii="Calibri" w:eastAsia="Calibri" w:hAnsi="Calibri" w:cs="Calibri"/>
+          <w:sz w:val="28"/>
+        </w:rPr>
+        <w:br/>
+      </w:r>
+      <w:r>
+        <w:rPr>
+          <w:rFonts w:ascii="Calibri" w:eastAsia="Calibri" w:hAnsi="Calibri" w:cs="Calibri"/>
+          <w:sz w:val="28"/>
+        </w:rPr>
+        <w:t>И не дочитанную сказку</w:t>
+      </w:r>
+      <w:r>
+        <w:rPr>
+          <w:rFonts w:ascii="Calibri" w:eastAsia="Calibri" w:hAnsi="Calibri" w:cs="Calibri"/>
+          <w:sz w:val="28"/>
+        </w:rPr>
+        <w:t>,</w:t>
+      </w:r>
+      <w:r>
+        <w:rPr>
+          <w:rFonts w:ascii="Calibri" w:eastAsia="Calibri" w:hAnsi="Calibri" w:cs="Calibri"/>
+          <w:sz w:val="28"/>
+        </w:rPr>
+        <w:br/>
+      </w:r>
+      <w:r>
+        <w:rPr>
+          <w:rFonts w:ascii="Calibri" w:eastAsia="Calibri" w:hAnsi="Calibri" w:cs="Calibri"/>
+          <w:sz w:val="28"/>
+        </w:rPr>
+        <w:t>И каждого из нас мечту.</w:t>
       </w:r>
     </w:p>
     <w:p>
@@ -108,20 +610,132 @@
           <w:rFonts w:ascii="Calibri" w:eastAsia="Calibri" w:hAnsi="Calibri" w:cs="Calibri"/>
           <w:sz w:val="28"/>
         </w:rPr>
-        <w:t>И все сбежались к нам</w:t>
-      </w:r>
-      <w:r>
-        <w:rPr>
-          <w:rFonts w:ascii="Calibri" w:eastAsia="Calibri" w:hAnsi="Calibri" w:cs="Calibri"/>
-          <w:sz w:val="28"/>
-        </w:rPr>
-        <w:t xml:space="preserve"> родные.</w:t>
+        <w:t>И вроде двери закрывали</w:t>
+      </w:r>
+      <w:r>
+        <w:rPr>
+          <w:rFonts w:ascii="Calibri" w:eastAsia="Calibri" w:hAnsi="Calibri" w:cs="Calibri"/>
+          <w:sz w:val="28"/>
+        </w:rPr>
+        <w:t>,</w:t>
+      </w:r>
+      <w:r>
+        <w:rPr>
+          <w:rFonts w:ascii="Calibri" w:eastAsia="Calibri" w:hAnsi="Calibri" w:cs="Calibri"/>
+          <w:sz w:val="28"/>
+        </w:rPr>
+        <w:br/>
+      </w:r>
+      <w:r>
+        <w:rPr>
+          <w:rFonts w:ascii="Calibri" w:eastAsia="Calibri" w:hAnsi="Calibri" w:cs="Calibri"/>
+          <w:sz w:val="28"/>
+        </w:rPr>
+        <w:t>И печь топилась, как всегда,</w:t>
+      </w:r>
+      <w:r>
+        <w:rPr>
+          <w:rFonts w:ascii="Calibri" w:eastAsia="Calibri" w:hAnsi="Calibri" w:cs="Calibri"/>
+          <w:sz w:val="28"/>
+        </w:rPr>
+        <w:br/>
+      </w:r>
+      <w:r>
+        <w:rPr>
+          <w:rFonts w:ascii="Calibri" w:eastAsia="Calibri" w:hAnsi="Calibri" w:cs="Calibri"/>
+          <w:sz w:val="28"/>
+        </w:rPr>
+        <w:t>Но в</w:t>
+      </w:r>
+      <w:r>
+        <w:rPr>
+          <w:rFonts w:ascii="Calibri" w:eastAsia="Calibri" w:hAnsi="Calibri" w:cs="Calibri"/>
+          <w:sz w:val="28"/>
+        </w:rPr>
+        <w:t xml:space="preserve">сё </w:t>
+      </w:r>
+      <w:r>
+        <w:rPr>
+          <w:rFonts w:ascii="Calibri" w:eastAsia="Calibri" w:hAnsi="Calibri" w:cs="Calibri"/>
+          <w:sz w:val="28"/>
+        </w:rPr>
+        <w:t>равно, тепла как прежде,</w:t>
+      </w:r>
+      <w:r>
+        <w:rPr>
+          <w:rFonts w:ascii="Calibri" w:eastAsia="Calibri" w:hAnsi="Calibri" w:cs="Calibri"/>
+          <w:sz w:val="28"/>
+        </w:rPr>
+        <w:br/>
+      </w:r>
+      <w:r>
+        <w:rPr>
+          <w:rFonts w:ascii="Calibri" w:eastAsia="Calibri" w:hAnsi="Calibri" w:cs="Calibri"/>
+          <w:sz w:val="28"/>
+        </w:rPr>
+        <w:t>Уже не было никогда.</w:t>
       </w:r>
     </w:p>
     <w:p>
       <w:pPr>
         <w:spacing w:after="200" w:line="276" w:lineRule="auto"/>
       </w:pPr>
+      <w:r>
+        <w:rPr>
+          <w:rFonts w:ascii="Calibri" w:eastAsia="Calibri" w:hAnsi="Calibri" w:cs="Calibri"/>
+          <w:sz w:val="28"/>
+        </w:rPr>
+        <w:t>И мы пропитанные горем,</w:t>
+      </w:r>
+      <w:r>
+        <w:rPr>
+          <w:rFonts w:ascii="Calibri" w:eastAsia="Calibri" w:hAnsi="Calibri" w:cs="Calibri"/>
+          <w:sz w:val="28"/>
+        </w:rPr>
+        <w:br/>
+      </w:r>
+      <w:r>
+        <w:rPr>
+          <w:rFonts w:ascii="Calibri" w:eastAsia="Calibri" w:hAnsi="Calibri" w:cs="Calibri"/>
+          <w:sz w:val="28"/>
+        </w:rPr>
+        <w:t>Сумели ещё ближе стать</w:t>
+      </w:r>
+      <w:r>
+        <w:rPr>
+          <w:rFonts w:ascii="Calibri" w:eastAsia="Calibri" w:hAnsi="Calibri" w:cs="Calibri"/>
+          <w:sz w:val="28"/>
+        </w:rPr>
+        <w:t>.</w:t>
+      </w:r>
+      <w:r>
+        <w:rPr>
+          <w:rFonts w:ascii="Calibri" w:eastAsia="Calibri" w:hAnsi="Calibri" w:cs="Calibri"/>
+          <w:sz w:val="28"/>
+        </w:rPr>
+        <w:br/>
+      </w:r>
+      <w:r>
+        <w:rPr>
+          <w:rFonts w:ascii="Calibri" w:eastAsia="Calibri" w:hAnsi="Calibri" w:cs="Calibri"/>
+          <w:sz w:val="28"/>
+        </w:rPr>
+        <w:t>И любим мы, друг друга так же,</w:t>
+      </w:r>
+      <w:r>
+        <w:rPr>
+          <w:rFonts w:ascii="Calibri" w:eastAsia="Calibri" w:hAnsi="Calibri" w:cs="Calibri"/>
+          <w:sz w:val="28"/>
+        </w:rPr>
+        <w:br/>
+      </w:r>
+      <w:r>
+        <w:rPr>
+          <w:rFonts w:ascii="Calibri" w:eastAsia="Calibri" w:hAnsi="Calibri" w:cs="Calibri"/>
+          <w:sz w:val="28"/>
+        </w:rPr>
+        <w:t>Как бы любила бы нас Мать.</w:t>
+      </w:r>
     </w:p>
     <w:p>
       <w:pPr>
@@ -132,7 +746,49 @@
           <w:rFonts w:ascii="Calibri" w:eastAsia="Calibri" w:hAnsi="Calibri" w:cs="Calibri"/>
           <w:sz w:val="28"/>
         </w:rPr>
-        <w:t>У изголовья бабушка рыдала,</w:t>
+        <w:t>От Сентября всего неделя,</w:t>
+      </w:r>
+      <w:r>
+        <w:rPr>
+          <w:rFonts w:ascii="Calibri" w:eastAsia="Calibri" w:hAnsi="Calibri" w:cs="Calibri"/>
+          <w:sz w:val="28"/>
+        </w:rPr>
+        <w:br/>
+      </w:r>
+      <w:r>
+        <w:rPr>
+          <w:rFonts w:ascii="Calibri" w:eastAsia="Calibri" w:hAnsi="Calibri" w:cs="Calibri"/>
+          <w:sz w:val="28"/>
+        </w:rPr>
+        <w:t>А сколько горя он принёс,</w:t>
+      </w:r>
+      <w:r>
+        <w:rPr>
+          <w:rFonts w:ascii="Calibri" w:eastAsia="Calibri" w:hAnsi="Calibri" w:cs="Calibri"/>
+          <w:sz w:val="28"/>
+        </w:rPr>
+        <w:br/>
+      </w:r>
+      <w:r>
+        <w:rPr>
+          <w:rFonts w:ascii="Calibri" w:eastAsia="Calibri" w:hAnsi="Calibri" w:cs="Calibri"/>
+          <w:sz w:val="28"/>
+        </w:rPr>
+        <w:t>Когда число седьмое вижу,</w:t>
+      </w:r>
+      <w:r>
+        <w:rPr>
+          <w:rFonts w:ascii="Calibri" w:eastAsia="Calibri" w:hAnsi="Calibri" w:cs="Calibri"/>
+          <w:sz w:val="28"/>
+        </w:rPr>
+        <w:br/>
+      </w:r>
+      <w:r>
+        <w:rPr>
+          <w:rFonts w:ascii="Calibri" w:eastAsia="Calibri" w:hAnsi="Calibri" w:cs="Calibri"/>
+          <w:sz w:val="28"/>
+        </w:rPr>
+        <w:t>По телу побежит мороз.</w:t>
       </w:r>
     </w:p>
     <w:p>
@@ -144,305 +800,7 @@
           <w:rFonts w:ascii="Calibri" w:eastAsia="Calibri" w:hAnsi="Calibri" w:cs="Calibri"/>
           <w:sz w:val="28"/>
         </w:rPr>
-        <w:t>Как дальше жить,</w:t>
-      </w:r>
-      <w:r>
-        <w:rPr>
-          <w:rFonts w:ascii="Calibri" w:eastAsia="Calibri" w:hAnsi="Calibri" w:cs="Calibri"/>
-          <w:sz w:val="28"/>
-        </w:rPr>
-        <w:t xml:space="preserve"> она не знала.</w:t>
-      </w:r>
-    </w:p>
-    <w:p>
-      <w:pPr>
-        <w:spacing w:after="200" w:line="276" w:lineRule="auto"/>
-      </w:pPr>
-      <w:r>
-        <w:rPr>
-          <w:rFonts w:ascii="Calibri" w:eastAsia="Calibri" w:hAnsi="Calibri" w:cs="Calibri"/>
-          <w:sz w:val="28"/>
-        </w:rPr>
-        <w:t>Но, знала</w:t>
-      </w:r>
-      <w:r>
-        <w:rPr>
-          <w:rFonts w:ascii="Calibri" w:eastAsia="Calibri" w:hAnsi="Calibri" w:cs="Calibri"/>
-          <w:sz w:val="28"/>
-        </w:rPr>
-        <w:t>,</w:t>
-      </w:r>
-      <w:r>
-        <w:rPr>
-          <w:rFonts w:ascii="Calibri" w:eastAsia="Calibri" w:hAnsi="Calibri" w:cs="Calibri"/>
-          <w:sz w:val="28"/>
-        </w:rPr>
-        <w:t xml:space="preserve"> надо дальше жить,</w:t>
-      </w:r>
-    </w:p>
-    <w:p>
-      <w:pPr>
-        <w:spacing w:after="200" w:line="276" w:lineRule="auto"/>
-      </w:pPr>
-      <w:r>
-        <w:rPr>
-          <w:rFonts w:ascii="Calibri" w:eastAsia="Calibri" w:hAnsi="Calibri" w:cs="Calibri"/>
-          <w:sz w:val="28"/>
-        </w:rPr>
-        <w:t>Чтобы «пятёрку» подрастить.</w:t>
-      </w:r>
-    </w:p>
-    <w:p>
-      <w:pPr>
-        <w:spacing w:after="200" w:line="276" w:lineRule="auto"/>
-      </w:pPr>
-    </w:p>
-    <w:p>
-      <w:pPr>
-        <w:spacing w:after="200" w:line="276" w:lineRule="auto"/>
-      </w:pPr>
-      <w:r>
-        <w:rPr>
-          <w:rFonts w:ascii="Calibri" w:eastAsia="Calibri" w:hAnsi="Calibri" w:cs="Calibri"/>
-          <w:sz w:val="28"/>
-        </w:rPr>
-        <w:t>Отец нас взял в одну охапку,</w:t>
-      </w:r>
-    </w:p>
-    <w:p>
-      <w:pPr>
-        <w:spacing w:after="200" w:line="276" w:lineRule="auto"/>
-      </w:pPr>
-      <w:r>
-        <w:rPr>
-          <w:rFonts w:ascii="Calibri" w:eastAsia="Calibri" w:hAnsi="Calibri" w:cs="Calibri"/>
-          <w:sz w:val="28"/>
-        </w:rPr>
-        <w:t>Сказал, что больше Мамы нет.</w:t>
-      </w:r>
-    </w:p>
-    <w:p>
-      <w:pPr>
-        <w:spacing w:after="200" w:line="276" w:lineRule="auto"/>
-      </w:pPr>
-      <w:r>
-        <w:rPr>
-          <w:rFonts w:ascii="Calibri" w:eastAsia="Calibri" w:hAnsi="Calibri" w:cs="Calibri"/>
-          <w:sz w:val="28"/>
-        </w:rPr>
-        <w:t>Ему и 37 не было</w:t>
-      </w:r>
-      <w:r>
-        <w:rPr>
-          <w:rFonts w:ascii="Calibri" w:eastAsia="Calibri" w:hAnsi="Calibri" w:cs="Calibri"/>
-          <w:sz w:val="28"/>
-        </w:rPr>
-        <w:t>,</w:t>
-      </w:r>
-    </w:p>
-    <w:p>
-      <w:pPr>
-        <w:spacing w:after="200" w:line="276" w:lineRule="auto"/>
-      </w:pPr>
-      <w:r>
-        <w:rPr>
-          <w:rFonts w:ascii="Calibri" w:eastAsia="Calibri" w:hAnsi="Calibri" w:cs="Calibri"/>
-          <w:sz w:val="28"/>
-        </w:rPr>
-        <w:t>А горе сильно подкосило.</w:t>
-      </w:r>
-    </w:p>
-    <w:p>
-      <w:pPr>
-        <w:spacing w:after="200" w:line="276" w:lineRule="auto"/>
-      </w:pPr>
-    </w:p>
-    <w:p>
-      <w:pPr>
-        <w:spacing w:after="200" w:line="276" w:lineRule="auto"/>
-      </w:pPr>
-      <w:r>
-        <w:rPr>
-          <w:rFonts w:ascii="Calibri" w:eastAsia="Calibri" w:hAnsi="Calibri" w:cs="Calibri"/>
-          <w:sz w:val="28"/>
-        </w:rPr>
-        <w:t>А мы сидели все рядочком,</w:t>
-      </w:r>
-    </w:p>
-    <w:p>
-      <w:pPr>
-        <w:spacing w:after="200" w:line="276" w:lineRule="auto"/>
-      </w:pPr>
-      <w:r>
-        <w:rPr>
-          <w:rFonts w:ascii="Calibri" w:eastAsia="Calibri" w:hAnsi="Calibri" w:cs="Calibri"/>
-          <w:sz w:val="28"/>
-        </w:rPr>
-        <w:t>Не понимая до конца,</w:t>
-      </w:r>
-    </w:p>
-    <w:p>
-      <w:pPr>
-        <w:spacing w:after="200" w:line="276" w:lineRule="auto"/>
-      </w:pPr>
-      <w:r>
-        <w:rPr>
-          <w:rFonts w:ascii="Calibri" w:eastAsia="Calibri" w:hAnsi="Calibri" w:cs="Calibri"/>
-          <w:sz w:val="28"/>
-        </w:rPr>
-        <w:t>Казалось, что вот, вот проснётся</w:t>
-      </w:r>
-    </w:p>
-    <w:p>
-      <w:pPr>
-        <w:spacing w:after="200" w:line="276" w:lineRule="auto"/>
-        <w:rPr>
-          <w:rFonts w:ascii="Calibri" w:eastAsia="Calibri" w:hAnsi="Calibri" w:cs="Calibri"/>
-          <w:sz w:val="28"/>
-        </w:rPr>
-      </w:pPr>
-      <w:r>
-        <w:rPr>
-          <w:rFonts w:ascii="Calibri" w:eastAsia="Calibri" w:hAnsi="Calibri" w:cs="Calibri"/>
-          <w:sz w:val="28"/>
-        </w:rPr>
-        <w:t>И улыбнётся снова дочкам.</w:t>
-      </w:r>
-    </w:p>
-    <w:p>
-      <w:pPr>
-        <w:spacing w:after="200" w:line="276" w:lineRule="auto"/>
-      </w:pPr>
-    </w:p>
-    <w:p>
-      <w:pPr>
-        <w:spacing w:after="200" w:line="276" w:lineRule="auto"/>
-      </w:pPr>
-      <w:r>
-        <w:rPr>
-          <w:rFonts w:ascii="Calibri" w:eastAsia="Calibri" w:hAnsi="Calibri" w:cs="Calibri"/>
-          <w:sz w:val="28"/>
-        </w:rPr>
-        <w:lastRenderedPageBreak/>
-        <w:t>Меньшая плакала, кричала,</w:t>
-      </w:r>
-    </w:p>
-    <w:p>
-      <w:pPr>
-        <w:spacing w:after="200" w:line="276" w:lineRule="auto"/>
-      </w:pPr>
-      <w:r>
-        <w:rPr>
-          <w:rFonts w:ascii="Calibri" w:eastAsia="Calibri" w:hAnsi="Calibri" w:cs="Calibri"/>
-          <w:sz w:val="28"/>
-        </w:rPr>
-        <w:t>Она ведь грудь тогда сосала,</w:t>
-      </w:r>
-    </w:p>
-    <w:p>
-      <w:pPr>
-        <w:spacing w:after="200" w:line="276" w:lineRule="auto"/>
-      </w:pPr>
-      <w:r>
-        <w:rPr>
-          <w:rFonts w:ascii="Calibri" w:eastAsia="Calibri" w:hAnsi="Calibri" w:cs="Calibri"/>
-          <w:sz w:val="28"/>
-        </w:rPr>
-        <w:t>А мы старались ей помочь</w:t>
-      </w:r>
-    </w:p>
-    <w:p>
-      <w:pPr>
-        <w:spacing w:after="200" w:line="276" w:lineRule="auto"/>
-      </w:pPr>
-      <w:r>
-        <w:rPr>
-          <w:rFonts w:ascii="Calibri" w:eastAsia="Calibri" w:hAnsi="Calibri" w:cs="Calibri"/>
-          <w:sz w:val="28"/>
-        </w:rPr>
-        <w:t>И уносили её прочь.</w:t>
-      </w:r>
-    </w:p>
-    <w:p>
-      <w:pPr>
-        <w:spacing w:after="200" w:line="276" w:lineRule="auto"/>
-      </w:pPr>
-    </w:p>
-    <w:p>
-      <w:pPr>
-        <w:spacing w:after="200" w:line="276" w:lineRule="auto"/>
-      </w:pPr>
-      <w:r>
-        <w:rPr>
-          <w:rFonts w:ascii="Calibri" w:eastAsia="Calibri" w:hAnsi="Calibri" w:cs="Calibri"/>
-          <w:sz w:val="28"/>
-        </w:rPr>
-        <w:t>Соседи все пришли проститься,</w:t>
-      </w:r>
-    </w:p>
-    <w:p>
-      <w:pPr>
-        <w:spacing w:after="200" w:line="276" w:lineRule="auto"/>
-      </w:pPr>
-      <w:r>
-        <w:rPr>
-          <w:rFonts w:ascii="Calibri" w:eastAsia="Calibri" w:hAnsi="Calibri" w:cs="Calibri"/>
-          <w:sz w:val="28"/>
-        </w:rPr>
-        <w:t>Заплаканные были лица.</w:t>
-      </w:r>
-    </w:p>
-    <w:p>
-      <w:pPr>
-        <w:spacing w:after="200" w:line="276" w:lineRule="auto"/>
-      </w:pPr>
-      <w:r>
-        <w:rPr>
-          <w:rFonts w:ascii="Calibri" w:eastAsia="Calibri" w:hAnsi="Calibri" w:cs="Calibri"/>
-          <w:sz w:val="28"/>
-        </w:rPr>
-        <w:t>Здесь одни чувства, нет здесь слов,</w:t>
-      </w:r>
-    </w:p>
-    <w:p>
-      <w:pPr>
-        <w:spacing w:after="200" w:line="276" w:lineRule="auto"/>
-      </w:pPr>
-      <w:r>
-        <w:rPr>
-          <w:rFonts w:ascii="Calibri" w:eastAsia="Calibri" w:hAnsi="Calibri" w:cs="Calibri"/>
-          <w:sz w:val="28"/>
-        </w:rPr>
-        <w:t>К тому никто не был готов.</w:t>
-      </w:r>
-    </w:p>
-    <w:p>
-      <w:pPr>
-        <w:spacing w:after="200" w:line="276" w:lineRule="auto"/>
-      </w:pPr>
-    </w:p>
-    <w:p>
-      <w:pPr>
-        <w:spacing w:after="200" w:line="276" w:lineRule="auto"/>
-      </w:pPr>
-      <w:r>
-        <w:rPr>
-          <w:rFonts w:ascii="Calibri" w:eastAsia="Calibri" w:hAnsi="Calibri" w:cs="Calibri"/>
-          <w:sz w:val="28"/>
-        </w:rPr>
-        <w:t>Осенний дождь стучал в окошко,</w:t>
-      </w:r>
-    </w:p>
-    <w:p>
-      <w:pPr>
-        <w:spacing w:after="200" w:line="276" w:lineRule="auto"/>
-      </w:pPr>
-      <w:r>
-        <w:rPr>
-          <w:rFonts w:ascii="Calibri" w:eastAsia="Calibri" w:hAnsi="Calibri" w:cs="Calibri"/>
-          <w:sz w:val="28"/>
-        </w:rPr>
-        <w:t>Пришёл он с нами горевать</w:t>
+        <w:t>Исправить здесь ничто нельзя</w:t>
       </w:r>
       <w:r>
         <w:rPr>
@@ -451,335 +809,13 @@
         </w:rPr>
         <w:t>.</w:t>
       </w:r>
-    </w:p>
-    <w:p>
-      <w:pPr>
-        <w:spacing w:after="200" w:line="276" w:lineRule="auto"/>
-      </w:pPr>
-      <w:r>
-        <w:rPr>
-          <w:rFonts w:ascii="Calibri" w:eastAsia="Calibri" w:hAnsi="Calibri" w:cs="Calibri"/>
-          <w:sz w:val="28"/>
-        </w:rPr>
-        <w:t>И не случилось с Мамой чуда,</w:t>
-      </w:r>
-    </w:p>
-    <w:p>
-      <w:pPr>
-        <w:spacing w:after="200" w:line="276" w:lineRule="auto"/>
-      </w:pPr>
-      <w:r>
-        <w:rPr>
-          <w:rFonts w:ascii="Calibri" w:eastAsia="Calibri" w:hAnsi="Calibri" w:cs="Calibri"/>
-          <w:sz w:val="28"/>
-        </w:rPr>
-        <w:t>Никто не смог её поднять.</w:t>
-      </w:r>
-    </w:p>
-    <w:p>
-      <w:pPr>
-        <w:spacing w:after="200" w:line="276" w:lineRule="auto"/>
-      </w:pPr>
-    </w:p>
-    <w:p>
-      <w:pPr>
-        <w:spacing w:after="200" w:line="276" w:lineRule="auto"/>
-      </w:pPr>
-      <w:r>
-        <w:rPr>
-          <w:rFonts w:ascii="Calibri" w:eastAsia="Calibri" w:hAnsi="Calibri" w:cs="Calibri"/>
-          <w:sz w:val="28"/>
-        </w:rPr>
-        <w:t>Ушла, забрав с собою ласку</w:t>
-      </w:r>
-      <w:r>
-        <w:rPr>
-          <w:rFonts w:ascii="Calibri" w:eastAsia="Calibri" w:hAnsi="Calibri" w:cs="Calibri"/>
-          <w:sz w:val="28"/>
-        </w:rPr>
-        <w:t>,</w:t>
-      </w:r>
-    </w:p>
-    <w:p>
-      <w:pPr>
-        <w:spacing w:after="200" w:line="276" w:lineRule="auto"/>
-      </w:pPr>
-      <w:r>
-        <w:rPr>
-          <w:rFonts w:ascii="Calibri" w:eastAsia="Calibri" w:hAnsi="Calibri" w:cs="Calibri"/>
-          <w:sz w:val="28"/>
-        </w:rPr>
-        <w:t>И нежность рук</w:t>
-      </w:r>
-      <w:r>
-        <w:rPr>
-          <w:rFonts w:ascii="Calibri" w:eastAsia="Calibri" w:hAnsi="Calibri" w:cs="Calibri"/>
-          <w:sz w:val="28"/>
-        </w:rPr>
-        <w:t>,</w:t>
-      </w:r>
-      <w:r>
-        <w:rPr>
-          <w:rFonts w:ascii="Calibri" w:eastAsia="Calibri" w:hAnsi="Calibri" w:cs="Calibri"/>
-          <w:sz w:val="28"/>
-        </w:rPr>
-        <w:t xml:space="preserve"> и доброту</w:t>
-      </w:r>
-      <w:r>
-        <w:rPr>
-          <w:rFonts w:ascii="Calibri" w:eastAsia="Calibri" w:hAnsi="Calibri" w:cs="Calibri"/>
-          <w:sz w:val="28"/>
-        </w:rPr>
-        <w:t>,</w:t>
-      </w:r>
-    </w:p>
-    <w:p>
-      <w:pPr>
-        <w:spacing w:after="200" w:line="276" w:lineRule="auto"/>
-      </w:pPr>
-      <w:r>
-        <w:rPr>
-          <w:rFonts w:ascii="Calibri" w:eastAsia="Calibri" w:hAnsi="Calibri" w:cs="Calibri"/>
-          <w:sz w:val="28"/>
-        </w:rPr>
-        <w:t>И не дочитанную сказку</w:t>
-      </w:r>
-      <w:r>
-        <w:rPr>
-          <w:rFonts w:ascii="Calibri" w:eastAsia="Calibri" w:hAnsi="Calibri" w:cs="Calibri"/>
-          <w:sz w:val="28"/>
-        </w:rPr>
-        <w:t>,</w:t>
-      </w:r>
-    </w:p>
-    <w:p>
-      <w:pPr>
-        <w:spacing w:after="200" w:line="276" w:lineRule="auto"/>
-      </w:pPr>
-      <w:r>
-        <w:rPr>
-          <w:rFonts w:ascii="Calibri" w:eastAsia="Calibri" w:hAnsi="Calibri" w:cs="Calibri"/>
-          <w:sz w:val="28"/>
-        </w:rPr>
-        <w:t>И каждого из нас мечту.</w:t>
-      </w:r>
-    </w:p>
-    <w:p>
-      <w:pPr>
-        <w:spacing w:after="200" w:line="276" w:lineRule="auto"/>
-      </w:pPr>
-    </w:p>
-    <w:p>
-      <w:pPr>
-        <w:spacing w:after="200" w:line="276" w:lineRule="auto"/>
-      </w:pPr>
-      <w:r>
-        <w:rPr>
-          <w:rFonts w:ascii="Calibri" w:eastAsia="Calibri" w:hAnsi="Calibri" w:cs="Calibri"/>
-          <w:sz w:val="28"/>
-        </w:rPr>
-        <w:t>И вроде двери закрывали</w:t>
-      </w:r>
-      <w:r>
-        <w:rPr>
-          <w:rFonts w:ascii="Calibri" w:eastAsia="Calibri" w:hAnsi="Calibri" w:cs="Calibri"/>
-          <w:sz w:val="28"/>
-        </w:rPr>
-        <w:t>,</w:t>
-      </w:r>
-    </w:p>
-    <w:p>
-      <w:pPr>
-        <w:spacing w:after="200" w:line="276" w:lineRule="auto"/>
-      </w:pPr>
-      <w:r>
-        <w:rPr>
-          <w:rFonts w:ascii="Calibri" w:eastAsia="Calibri" w:hAnsi="Calibri" w:cs="Calibri"/>
-          <w:sz w:val="28"/>
-        </w:rPr>
-        <w:t>И печь топилась, как всегда,</w:t>
-      </w:r>
-    </w:p>
-    <w:p>
-      <w:pPr>
-        <w:spacing w:after="200" w:line="276" w:lineRule="auto"/>
-      </w:pPr>
-      <w:r>
-        <w:rPr>
-          <w:rFonts w:ascii="Calibri" w:eastAsia="Calibri" w:hAnsi="Calibri" w:cs="Calibri"/>
-          <w:sz w:val="28"/>
-        </w:rPr>
-        <w:t>Но в</w:t>
-      </w:r>
-      <w:r>
-        <w:rPr>
-          <w:rFonts w:ascii="Calibri" w:eastAsia="Calibri" w:hAnsi="Calibri" w:cs="Calibri"/>
-          <w:sz w:val="28"/>
-        </w:rPr>
-        <w:t xml:space="preserve">сё </w:t>
-      </w:r>
-      <w:r>
-        <w:rPr>
-          <w:rFonts w:ascii="Calibri" w:eastAsia="Calibri" w:hAnsi="Calibri" w:cs="Calibri"/>
-          <w:sz w:val="28"/>
-        </w:rPr>
-        <w:t>равно, тепла как прежде,</w:t>
-      </w:r>
-    </w:p>
-    <w:p>
-      <w:pPr>
-        <w:spacing w:after="200" w:line="276" w:lineRule="auto"/>
-      </w:pPr>
-      <w:r>
-        <w:rPr>
-          <w:rFonts w:ascii="Calibri" w:eastAsia="Calibri" w:hAnsi="Calibri" w:cs="Calibri"/>
-          <w:sz w:val="28"/>
-        </w:rPr>
-        <w:t>Уже не было никогда.</w:t>
-      </w:r>
-    </w:p>
-    <w:p>
-      <w:pPr>
-        <w:spacing w:after="200" w:line="276" w:lineRule="auto"/>
-      </w:pPr>
-    </w:p>
-    <w:p>
-      <w:pPr>
-        <w:spacing w:after="200" w:line="276" w:lineRule="auto"/>
-      </w:pPr>
-      <w:r>
-        <w:rPr>
-          <w:rFonts w:ascii="Calibri" w:eastAsia="Calibri" w:hAnsi="Calibri" w:cs="Calibri"/>
-          <w:sz w:val="28"/>
-        </w:rPr>
-        <w:lastRenderedPageBreak/>
-        <w:t>И мы пропитанные горем,</w:t>
-      </w:r>
-    </w:p>
-    <w:p>
-      <w:pPr>
-        <w:spacing w:after="200" w:line="276" w:lineRule="auto"/>
-      </w:pPr>
-      <w:r>
-        <w:rPr>
-          <w:rFonts w:ascii="Calibri" w:eastAsia="Calibri" w:hAnsi="Calibri" w:cs="Calibri"/>
-          <w:sz w:val="28"/>
-        </w:rPr>
-        <w:t>Сумели ещё ближе стать</w:t>
-      </w:r>
-      <w:r>
-        <w:rPr>
-          <w:rFonts w:ascii="Calibri" w:eastAsia="Calibri" w:hAnsi="Calibri" w:cs="Calibri"/>
-          <w:sz w:val="28"/>
-        </w:rPr>
-        <w:t>.</w:t>
-      </w:r>
-    </w:p>
-    <w:p>
-      <w:pPr>
-        <w:spacing w:after="200" w:line="276" w:lineRule="auto"/>
-      </w:pPr>
-      <w:r>
-        <w:rPr>
-          <w:rFonts w:ascii="Calibri" w:eastAsia="Calibri" w:hAnsi="Calibri" w:cs="Calibri"/>
-          <w:sz w:val="28"/>
-        </w:rPr>
-        <w:t>И любим мы, друг друга так же,</w:t>
-      </w:r>
-    </w:p>
-    <w:p>
-      <w:pPr>
-        <w:spacing w:after="200" w:line="276" w:lineRule="auto"/>
-      </w:pPr>
-      <w:r>
-        <w:rPr>
-          <w:rFonts w:ascii="Calibri" w:eastAsia="Calibri" w:hAnsi="Calibri" w:cs="Calibri"/>
-          <w:sz w:val="28"/>
-        </w:rPr>
-        <w:t>Как бы любила бы нас Мать.</w:t>
-      </w:r>
-    </w:p>
-    <w:p>
-      <w:pPr>
-        <w:spacing w:after="200" w:line="276" w:lineRule="auto"/>
-      </w:pPr>
-    </w:p>
-    <w:p>
-      <w:pPr>
-        <w:spacing w:after="200" w:line="276" w:lineRule="auto"/>
-      </w:pPr>
-      <w:r>
-        <w:rPr>
-          <w:rFonts w:ascii="Calibri" w:eastAsia="Calibri" w:hAnsi="Calibri" w:cs="Calibri"/>
-          <w:sz w:val="28"/>
-        </w:rPr>
-        <w:t>От Сентября всего неделя,</w:t>
-      </w:r>
-    </w:p>
-    <w:p>
-      <w:pPr>
-        <w:spacing w:after="200" w:line="276" w:lineRule="auto"/>
-      </w:pPr>
-      <w:r>
-        <w:rPr>
-          <w:rFonts w:ascii="Calibri" w:eastAsia="Calibri" w:hAnsi="Calibri" w:cs="Calibri"/>
-          <w:sz w:val="28"/>
-        </w:rPr>
-        <w:t>А сколько горя он принёс,</w:t>
-      </w:r>
-    </w:p>
-    <w:p>
-      <w:pPr>
-        <w:spacing w:after="200" w:line="276" w:lineRule="auto"/>
-      </w:pPr>
-      <w:r>
-        <w:rPr>
-          <w:rFonts w:ascii="Calibri" w:eastAsia="Calibri" w:hAnsi="Calibri" w:cs="Calibri"/>
-          <w:sz w:val="28"/>
-        </w:rPr>
-        <w:t>Когда число седьмое вижу,</w:t>
-      </w:r>
-    </w:p>
-    <w:p>
-      <w:pPr>
-        <w:spacing w:after="200" w:line="276" w:lineRule="auto"/>
-      </w:pPr>
-      <w:r>
-        <w:rPr>
-          <w:rFonts w:ascii="Calibri" w:eastAsia="Calibri" w:hAnsi="Calibri" w:cs="Calibri"/>
-          <w:sz w:val="28"/>
-        </w:rPr>
-        <w:t>По телу побежит мороз.</w:t>
-      </w:r>
-    </w:p>
-    <w:p>
-      <w:pPr>
-        <w:spacing w:after="200" w:line="276" w:lineRule="auto"/>
-      </w:pPr>
-    </w:p>
-    <w:p>
-      <w:pPr>
-        <w:spacing w:after="200" w:line="276" w:lineRule="auto"/>
-      </w:pPr>
-      <w:r>
-        <w:rPr>
-          <w:rFonts w:ascii="Calibri" w:eastAsia="Calibri" w:hAnsi="Calibri" w:cs="Calibri"/>
-          <w:sz w:val="28"/>
-        </w:rPr>
-        <w:t>Исправить здесь ничто нельзя</w:t>
-      </w:r>
-      <w:r>
-        <w:rPr>
-          <w:rFonts w:ascii="Calibri" w:eastAsia="Calibri" w:hAnsi="Calibri" w:cs="Calibri"/>
-          <w:sz w:val="28"/>
-        </w:rPr>
-        <w:t>,</w:t>
-      </w:r>
-    </w:p>
-    <w:p>
-      <w:pPr>
-        <w:spacing w:after="200" w:line="276" w:lineRule="auto"/>
-      </w:pPr>
+      <w:r>
+        <w:rPr>
+          <w:rFonts w:ascii="Calibri" w:eastAsia="Calibri" w:hAnsi="Calibri" w:cs="Calibri"/>
+          <w:sz w:val="28"/>
+        </w:rPr>
+        <w:br/>
+      </w:r>
       <w:r>
         <w:rPr>
           <w:rFonts w:ascii="Calibri" w:eastAsia="Calibri" w:hAnsi="Calibri" w:cs="Calibri"/>
@@ -794,11 +830,13 @@
         </w:rPr>
         <w:t>!</w:t>
       </w:r>
-    </w:p>
-    <w:p>
-      <w:pPr>
-        <w:spacing w:after="200" w:line="276" w:lineRule="auto"/>
-      </w:pPr>
+      <w:r>
+        <w:rPr>
+          <w:rFonts w:ascii="Calibri" w:eastAsia="Calibri" w:hAnsi="Calibri" w:cs="Calibri"/>
+          <w:sz w:val="28"/>
+        </w:rPr>
+        <w:br/>
+      </w:r>
       <w:r>
         <w:rPr>
           <w:rFonts w:ascii="Calibri" w:eastAsia="Calibri" w:hAnsi="Calibri" w:cs="Calibri"/>
@@ -806,103 +844,22 @@
         </w:rPr>
         <w:t>И я теперь уж точно верю,</w:t>
       </w:r>
-    </w:p>
-    <w:p>
-      <w:pPr>
-        <w:spacing w:after="200" w:line="276" w:lineRule="auto"/>
-      </w:pPr>
+      <w:r>
+        <w:rPr>
+          <w:rFonts w:ascii="Calibri" w:eastAsia="Calibri" w:hAnsi="Calibri" w:cs="Calibri"/>
+          <w:sz w:val="28"/>
+        </w:rPr>
+        <w:br/>
+      </w:r>
       <w:r>
         <w:rPr>
           <w:rFonts w:ascii="Calibri" w:eastAsia="Calibri" w:hAnsi="Calibri" w:cs="Calibri"/>
           <w:sz w:val="28"/>
         </w:rPr>
         <w:t>Невосполнимая потеря.</w:t>
-      </w:r>
-    </w:p>
-    <w:p>
-      <w:pPr>
-        <w:spacing w:after="200" w:line="276" w:lineRule="auto"/>
-      </w:pPr>
-    </w:p>
-    <w:p>
-      <w:pPr>
-        <w:spacing w:after="200" w:line="276" w:lineRule="auto"/>
-      </w:pPr>
-      <w:r>
-        <w:rPr>
-          <w:rFonts w:ascii="Calibri" w:eastAsia="Calibri" w:hAnsi="Calibri" w:cs="Calibri"/>
-          <w:sz w:val="28"/>
-        </w:rPr>
-        <w:t>Святая земля, прими её тело,</w:t>
-      </w:r>
-    </w:p>
-    <w:p>
-      <w:pPr>
-        <w:spacing w:after="200" w:line="276" w:lineRule="auto"/>
-      </w:pPr>
-      <w:r>
-        <w:rPr>
-          <w:rFonts w:ascii="Calibri" w:eastAsia="Calibri" w:hAnsi="Calibri" w:cs="Calibri"/>
-          <w:sz w:val="28"/>
-        </w:rPr>
-        <w:t>Она до последнего выжить хотела.</w:t>
-      </w:r>
-    </w:p>
-    <w:p>
-      <w:pPr>
-        <w:spacing w:after="200" w:line="276" w:lineRule="auto"/>
-      </w:pPr>
-      <w:r>
-        <w:rPr>
-          <w:rFonts w:ascii="Calibri" w:eastAsia="Calibri" w:hAnsi="Calibri" w:cs="Calibri"/>
-          <w:sz w:val="28"/>
-        </w:rPr>
-        <w:t xml:space="preserve">Но Бог наперёд, </w:t>
-      </w:r>
-      <w:proofErr w:type="spellStart"/>
-      <w:r>
-        <w:rPr>
-          <w:rFonts w:ascii="Calibri" w:eastAsia="Calibri" w:hAnsi="Calibri" w:cs="Calibri"/>
-          <w:sz w:val="28"/>
-        </w:rPr>
-        <w:t>пред</w:t>
-      </w:r>
-      <w:r>
-        <w:rPr>
-          <w:rFonts w:ascii="Calibri" w:eastAsia="Calibri" w:hAnsi="Calibri" w:cs="Calibri"/>
-          <w:sz w:val="28"/>
-        </w:rPr>
-        <w:t>нарёк</w:t>
-      </w:r>
-      <w:proofErr w:type="spellEnd"/>
-      <w:r>
-        <w:rPr>
-          <w:rFonts w:ascii="Calibri" w:eastAsia="Calibri" w:hAnsi="Calibri" w:cs="Calibri"/>
-          <w:sz w:val="28"/>
-        </w:rPr>
-        <w:t xml:space="preserve"> нам судьбу,</w:t>
-      </w:r>
-    </w:p>
-    <w:p>
-      <w:pPr>
-        <w:spacing w:after="200" w:line="276" w:lineRule="auto"/>
-      </w:pPr>
-      <w:r>
-        <w:rPr>
-          <w:rFonts w:ascii="Calibri" w:eastAsia="Calibri" w:hAnsi="Calibri" w:cs="Calibri"/>
-          <w:sz w:val="28"/>
-        </w:rPr>
-        <w:t xml:space="preserve">О ней только знать лишь </w:t>
       </w:r>
       <w:bookmarkStart w:id="0" w:name="_GoBack"/>
       <w:bookmarkEnd w:id="0"/>
-      <w:r>
-        <w:rPr>
-          <w:rFonts w:ascii="Calibri" w:eastAsia="Calibri" w:hAnsi="Calibri" w:cs="Calibri"/>
-          <w:sz w:val="28"/>
-        </w:rPr>
-        <w:t>ему одному.</w:t>
-      </w:r>
     </w:p>
     <w:sectPr>
       <w:pgSz w:w="11906" w:h="16838"/>
